--- a/Master - Build Your Own 3D Printer.docx
+++ b/Master - Build Your Own 3D Printer.docx
@@ -18,7 +18,7 @@
           <w:sz w:val="70"/>
         </w:rPr>
         <w:drawing>
-          <wp:inline distT="0" distB="0" distL="0" distR="0" wp14:anchorId="186EAEDD" wp14:editId="69370536">
+          <wp:inline distT="0" distB="0" distL="0" distR="0" wp14:anchorId="03643D84" wp14:editId="3798A76D">
             <wp:extent cx="4746929" cy="1979155"/>
             <wp:effectExtent l="0" t="0" r="0" b="2540"/>
             <wp:docPr id="4" name="Picture 4"/>
@@ -134,7 +134,7 @@
           <w:noProof/>
         </w:rPr>
         <w:drawing>
-          <wp:anchor distT="0" distB="0" distL="0" distR="0" simplePos="0" relativeHeight="251659264" behindDoc="0" locked="0" layoutInCell="1" allowOverlap="1" wp14:anchorId="7ECFD9E8" wp14:editId="06E78BB3">
+          <wp:anchor distT="0" distB="0" distL="0" distR="0" simplePos="0" relativeHeight="251659264" behindDoc="0" locked="0" layoutInCell="1" allowOverlap="1" wp14:anchorId="765BDC75" wp14:editId="3D2568DE">
             <wp:simplePos x="0" y="0"/>
             <wp:positionH relativeFrom="page">
               <wp:posOffset>2667000</wp:posOffset>
@@ -1674,7 +1674,7 @@
 </file>
 
 <file path=customXml/itemProps1.xml><?xml version="1.0" encoding="utf-8"?>
-<ds:datastoreItem xmlns:ds="http://schemas.openxmlformats.org/officeDocument/2006/customXml" ds:itemID="{78C5FE6C-6C3E-43B9-BC53-6115694637C5}">
+<ds:datastoreItem xmlns:ds="http://schemas.openxmlformats.org/officeDocument/2006/customXml" ds:itemID="{28EBB821-7EC2-4C5F-9D7D-4C6939AA6EC1}">
   <ds:schemaRefs>
     <ds:schemaRef ds:uri="http://schemas.openxmlformats.org/officeDocument/2006/bibliography"/>
   </ds:schemaRefs>

--- a/Master - Build Your Own 3D Printer.docx
+++ b/Master - Build Your Own 3D Printer.docx
@@ -1,6 +1,6 @@
 
 <file path=word/document.xml><?xml version="1.0" encoding="utf-8"?>
-<w:document xmlns:wpc="http://schemas.microsoft.com/office/word/2010/wordprocessingCanvas" xmlns:cx="http://schemas.microsoft.com/office/drawing/2014/chartex" xmlns:cx1="http://schemas.microsoft.com/office/drawing/2015/9/8/chartex" xmlns:cx2="http://schemas.microsoft.com/office/drawing/2015/10/21/chartex" xmlns:cx3="http://schemas.microsoft.com/office/drawing/2016/5/9/chartex" xmlns:cx4="http://schemas.microsoft.com/office/drawing/2016/5/10/chartex" xmlns:cx5="http://schemas.microsoft.com/office/drawing/2016/5/11/chartex" xmlns:cx6="http://schemas.microsoft.com/office/drawing/2016/5/12/chartex" xmlns:cx7="http://schemas.microsoft.com/office/drawing/2016/5/13/chartex" xmlns:cx8="http://schemas.microsoft.com/office/drawing/2016/5/14/chartex" xmlns:mc="http://schemas.openxmlformats.org/markup-compatibility/2006" xmlns:aink="http://schemas.microsoft.com/office/drawing/2016/ink" xmlns:am3d="http://schemas.microsoft.com/office/drawing/2017/model3d" xmlns:o="urn:schemas-microsoft-com:office:office" xmlns:r="http://schemas.openxmlformats.org/officeDocument/2006/relationships" xmlns:m="http://schemas.openxmlformats.org/officeDocument/2006/math" xmlns:v="urn:schemas-microsoft-com:vml" xmlns:wp14="http://schemas.microsoft.com/office/word/2010/wordprocessingDrawing" xmlns:wp="http://schemas.openxmlformats.org/drawingml/2006/wordprocessingDrawing" xmlns:w10="urn:schemas-microsoft-com:office:word" xmlns:w="http://schemas.openxmlformats.org/wordprocessingml/2006/main" xmlns:w14="http://schemas.microsoft.com/office/word/2010/wordml" xmlns:w15="http://schemas.microsoft.com/office/word/2012/wordml" xmlns:w16cid="http://schemas.microsoft.com/office/word/2016/wordml/cid" xmlns:w16se="http://schemas.microsoft.com/office/word/2015/wordml/symex" xmlns:wpg="http://schemas.microsoft.com/office/word/2010/wordprocessingGroup" xmlns:wpi="http://schemas.microsoft.com/office/word/2010/wordprocessingInk" xmlns:wne="http://schemas.microsoft.com/office/word/2006/wordml" xmlns:wps="http://schemas.microsoft.com/office/word/2010/wordprocessingShape" mc:Ignorable="w14 w15 w16se w16cid wp14">
+<w:document xmlns:wpc="http://schemas.microsoft.com/office/word/2010/wordprocessingCanvas" xmlns:mc="http://schemas.openxmlformats.org/markup-compatibility/2006" xmlns:o="urn:schemas-microsoft-com:office:office" xmlns:r="http://schemas.openxmlformats.org/officeDocument/2006/relationships" xmlns:m="http://schemas.openxmlformats.org/officeDocument/2006/math" xmlns:v="urn:schemas-microsoft-com:vml" xmlns:wp14="http://schemas.microsoft.com/office/word/2010/wordprocessingDrawing" xmlns:wp="http://schemas.openxmlformats.org/drawingml/2006/wordprocessingDrawing" xmlns:w10="urn:schemas-microsoft-com:office:word" xmlns:w="http://schemas.openxmlformats.org/wordprocessingml/2006/main" xmlns:w14="http://schemas.microsoft.com/office/word/2010/wordml" xmlns:w15="http://schemas.microsoft.com/office/word/2012/wordml" xmlns:wpg="http://schemas.microsoft.com/office/word/2010/wordprocessingGroup" xmlns:wpi="http://schemas.microsoft.com/office/word/2010/wordprocessingInk" xmlns:wne="http://schemas.microsoft.com/office/word/2006/wordml" xmlns:wps="http://schemas.microsoft.com/office/word/2010/wordprocessingShape" mc:Ignorable="w14 w15 wp14">
   <w:body>
     <w:p>
       <w:pPr>
@@ -18,7 +18,7 @@
           <w:sz w:val="70"/>
         </w:rPr>
         <w:drawing>
-          <wp:inline distT="0" distB="0" distL="0" distR="0" wp14:anchorId="03643D84" wp14:editId="3798A76D">
+          <wp:inline distT="0" distB="0" distL="0" distR="0" wp14:anchorId="071323D3" wp14:editId="045209F5">
             <wp:extent cx="4746929" cy="1979155"/>
             <wp:effectExtent l="0" t="0" r="0" b="2540"/>
             <wp:docPr id="4" name="Picture 4"/>
@@ -134,7 +134,7 @@
           <w:noProof/>
         </w:rPr>
         <w:drawing>
-          <wp:anchor distT="0" distB="0" distL="0" distR="0" simplePos="0" relativeHeight="251659264" behindDoc="0" locked="0" layoutInCell="1" allowOverlap="1" wp14:anchorId="765BDC75" wp14:editId="3D2568DE">
+          <wp:anchor distT="0" distB="0" distL="0" distR="0" simplePos="0" relativeHeight="251659264" behindDoc="0" locked="0" layoutInCell="1" allowOverlap="1" wp14:anchorId="5A54A73C" wp14:editId="7CA0A194">
             <wp:simplePos x="0" y="0"/>
             <wp:positionH relativeFrom="page">
               <wp:posOffset>2667000</wp:posOffset>
@@ -356,7 +356,7 @@
 </file>
 
 <file path=word/footer1.xml><?xml version="1.0" encoding="utf-8"?>
-<w:ftr xmlns:wpc="http://schemas.microsoft.com/office/word/2010/wordprocessingCanvas" xmlns:cx="http://schemas.microsoft.com/office/drawing/2014/chartex" xmlns:cx1="http://schemas.microsoft.com/office/drawing/2015/9/8/chartex" xmlns:cx2="http://schemas.microsoft.com/office/drawing/2015/10/21/chartex" xmlns:cx3="http://schemas.microsoft.com/office/drawing/2016/5/9/chartex" xmlns:cx4="http://schemas.microsoft.com/office/drawing/2016/5/10/chartex" xmlns:cx5="http://schemas.microsoft.com/office/drawing/2016/5/11/chartex" xmlns:cx6="http://schemas.microsoft.com/office/drawing/2016/5/12/chartex" xmlns:cx7="http://schemas.microsoft.com/office/drawing/2016/5/13/chartex" xmlns:cx8="http://schemas.microsoft.com/office/drawing/2016/5/14/chartex" xmlns:mc="http://schemas.openxmlformats.org/markup-compatibility/2006" xmlns:aink="http://schemas.microsoft.com/office/drawing/2016/ink" xmlns:am3d="http://schemas.microsoft.com/office/drawing/2017/model3d" xmlns:o="urn:schemas-microsoft-com:office:office" xmlns:r="http://schemas.openxmlformats.org/officeDocument/2006/relationships" xmlns:m="http://schemas.openxmlformats.org/officeDocument/2006/math" xmlns:v="urn:schemas-microsoft-com:vml" xmlns:wp14="http://schemas.microsoft.com/office/word/2010/wordprocessingDrawing" xmlns:wp="http://schemas.openxmlformats.org/drawingml/2006/wordprocessingDrawing" xmlns:w10="urn:schemas-microsoft-com:office:word" xmlns:w="http://schemas.openxmlformats.org/wordprocessingml/2006/main" xmlns:w14="http://schemas.microsoft.com/office/word/2010/wordml" xmlns:w15="http://schemas.microsoft.com/office/word/2012/wordml" xmlns:w16cid="http://schemas.microsoft.com/office/word/2016/wordml/cid" xmlns:w16se="http://schemas.microsoft.com/office/word/2015/wordml/symex" xmlns:wpg="http://schemas.microsoft.com/office/word/2010/wordprocessingGroup" xmlns:wpi="http://schemas.microsoft.com/office/word/2010/wordprocessingInk" xmlns:wne="http://schemas.microsoft.com/office/word/2006/wordml" xmlns:wps="http://schemas.microsoft.com/office/word/2010/wordprocessingShape" mc:Ignorable="w14 w15 w16se w16cid wp14">
+<w:ftr xmlns:wpc="http://schemas.microsoft.com/office/word/2010/wordprocessingCanvas" xmlns:mc="http://schemas.openxmlformats.org/markup-compatibility/2006" xmlns:o="urn:schemas-microsoft-com:office:office" xmlns:r="http://schemas.openxmlformats.org/officeDocument/2006/relationships" xmlns:m="http://schemas.openxmlformats.org/officeDocument/2006/math" xmlns:v="urn:schemas-microsoft-com:vml" xmlns:wp14="http://schemas.microsoft.com/office/word/2010/wordprocessingDrawing" xmlns:wp="http://schemas.openxmlformats.org/drawingml/2006/wordprocessingDrawing" xmlns:w10="urn:schemas-microsoft-com:office:word" xmlns:w="http://schemas.openxmlformats.org/wordprocessingml/2006/main" xmlns:w14="http://schemas.microsoft.com/office/word/2010/wordml" xmlns:w15="http://schemas.microsoft.com/office/word/2012/wordml" xmlns:wpg="http://schemas.microsoft.com/office/word/2010/wordprocessingGroup" xmlns:wpi="http://schemas.microsoft.com/office/word/2010/wordprocessingInk" xmlns:wne="http://schemas.microsoft.com/office/word/2006/wordml" xmlns:wps="http://schemas.microsoft.com/office/word/2010/wordprocessingShape" mc:Ignorable="w14 w15 wp14">
   <w:p>
     <w:pPr>
       <w:pStyle w:val="Footer"/>
@@ -393,7 +393,7 @@
 </file>
 
 <file path=word/footer2.xml><?xml version="1.0" encoding="utf-8"?>
-<w:ftr xmlns:wpc="http://schemas.microsoft.com/office/word/2010/wordprocessingCanvas" xmlns:cx="http://schemas.microsoft.com/office/drawing/2014/chartex" xmlns:cx1="http://schemas.microsoft.com/office/drawing/2015/9/8/chartex" xmlns:cx2="http://schemas.microsoft.com/office/drawing/2015/10/21/chartex" xmlns:cx3="http://schemas.microsoft.com/office/drawing/2016/5/9/chartex" xmlns:cx4="http://schemas.microsoft.com/office/drawing/2016/5/10/chartex" xmlns:cx5="http://schemas.microsoft.com/office/drawing/2016/5/11/chartex" xmlns:cx6="http://schemas.microsoft.com/office/drawing/2016/5/12/chartex" xmlns:cx7="http://schemas.microsoft.com/office/drawing/2016/5/13/chartex" xmlns:cx8="http://schemas.microsoft.com/office/drawing/2016/5/14/chartex" xmlns:mc="http://schemas.openxmlformats.org/markup-compatibility/2006" xmlns:aink="http://schemas.microsoft.com/office/drawing/2016/ink" xmlns:am3d="http://schemas.microsoft.com/office/drawing/2017/model3d" xmlns:o="urn:schemas-microsoft-com:office:office" xmlns:r="http://schemas.openxmlformats.org/officeDocument/2006/relationships" xmlns:m="http://schemas.openxmlformats.org/officeDocument/2006/math" xmlns:v="urn:schemas-microsoft-com:vml" xmlns:wp14="http://schemas.microsoft.com/office/word/2010/wordprocessingDrawing" xmlns:wp="http://schemas.openxmlformats.org/drawingml/2006/wordprocessingDrawing" xmlns:w10="urn:schemas-microsoft-com:office:word" xmlns:w="http://schemas.openxmlformats.org/wordprocessingml/2006/main" xmlns:w14="http://schemas.microsoft.com/office/word/2010/wordml" xmlns:w15="http://schemas.microsoft.com/office/word/2012/wordml" xmlns:w16cid="http://schemas.microsoft.com/office/word/2016/wordml/cid" xmlns:w16se="http://schemas.microsoft.com/office/word/2015/wordml/symex" xmlns:wpg="http://schemas.microsoft.com/office/word/2010/wordprocessingGroup" xmlns:wpi="http://schemas.microsoft.com/office/word/2010/wordprocessingInk" xmlns:wne="http://schemas.microsoft.com/office/word/2006/wordml" xmlns:wps="http://schemas.microsoft.com/office/word/2010/wordprocessingShape" mc:Ignorable="w14 w15 w16se w16cid wp14">
+<w:ftr xmlns:wpc="http://schemas.microsoft.com/office/word/2010/wordprocessingCanvas" xmlns:mc="http://schemas.openxmlformats.org/markup-compatibility/2006" xmlns:o="urn:schemas-microsoft-com:office:office" xmlns:r="http://schemas.openxmlformats.org/officeDocument/2006/relationships" xmlns:m="http://schemas.openxmlformats.org/officeDocument/2006/math" xmlns:v="urn:schemas-microsoft-com:vml" xmlns:wp14="http://schemas.microsoft.com/office/word/2010/wordprocessingDrawing" xmlns:wp="http://schemas.openxmlformats.org/drawingml/2006/wordprocessingDrawing" xmlns:w10="urn:schemas-microsoft-com:office:word" xmlns:w="http://schemas.openxmlformats.org/wordprocessingml/2006/main" xmlns:w14="http://schemas.microsoft.com/office/word/2010/wordml" xmlns:w15="http://schemas.microsoft.com/office/word/2012/wordml" xmlns:wpg="http://schemas.microsoft.com/office/word/2010/wordprocessingGroup" xmlns:wpi="http://schemas.microsoft.com/office/word/2010/wordprocessingInk" xmlns:wne="http://schemas.microsoft.com/office/word/2006/wordml" xmlns:wps="http://schemas.microsoft.com/office/word/2010/wordprocessingShape" mc:Ignorable="w14 w15 wp14">
   <w:p>
     <w:pPr>
       <w:pStyle w:val="Footer"/>
@@ -444,7 +444,7 @@
 </file>
 
 <file path=word/footer3.xml><?xml version="1.0" encoding="utf-8"?>
-<w:ftr xmlns:wpc="http://schemas.microsoft.com/office/word/2010/wordprocessingCanvas" xmlns:cx="http://schemas.microsoft.com/office/drawing/2014/chartex" xmlns:cx1="http://schemas.microsoft.com/office/drawing/2015/9/8/chartex" xmlns:cx2="http://schemas.microsoft.com/office/drawing/2015/10/21/chartex" xmlns:cx3="http://schemas.microsoft.com/office/drawing/2016/5/9/chartex" xmlns:cx4="http://schemas.microsoft.com/office/drawing/2016/5/10/chartex" xmlns:cx5="http://schemas.microsoft.com/office/drawing/2016/5/11/chartex" xmlns:cx6="http://schemas.microsoft.com/office/drawing/2016/5/12/chartex" xmlns:cx7="http://schemas.microsoft.com/office/drawing/2016/5/13/chartex" xmlns:cx8="http://schemas.microsoft.com/office/drawing/2016/5/14/chartex" xmlns:mc="http://schemas.openxmlformats.org/markup-compatibility/2006" xmlns:aink="http://schemas.microsoft.com/office/drawing/2016/ink" xmlns:am3d="http://schemas.microsoft.com/office/drawing/2017/model3d" xmlns:o="urn:schemas-microsoft-com:office:office" xmlns:r="http://schemas.openxmlformats.org/officeDocument/2006/relationships" xmlns:m="http://schemas.openxmlformats.org/officeDocument/2006/math" xmlns:v="urn:schemas-microsoft-com:vml" xmlns:wp14="http://schemas.microsoft.com/office/word/2010/wordprocessingDrawing" xmlns:wp="http://schemas.openxmlformats.org/drawingml/2006/wordprocessingDrawing" xmlns:w10="urn:schemas-microsoft-com:office:word" xmlns:w="http://schemas.openxmlformats.org/wordprocessingml/2006/main" xmlns:w14="http://schemas.microsoft.com/office/word/2010/wordml" xmlns:w15="http://schemas.microsoft.com/office/word/2012/wordml" xmlns:w16cid="http://schemas.microsoft.com/office/word/2016/wordml/cid" xmlns:w16se="http://schemas.microsoft.com/office/word/2015/wordml/symex" xmlns:wpg="http://schemas.microsoft.com/office/word/2010/wordprocessingGroup" xmlns:wpi="http://schemas.microsoft.com/office/word/2010/wordprocessingInk" xmlns:wne="http://schemas.microsoft.com/office/word/2006/wordml" xmlns:wps="http://schemas.microsoft.com/office/word/2010/wordprocessingShape" mc:Ignorable="w14 w15 w16se w16cid wp14">
+<w:ftr xmlns:wpc="http://schemas.microsoft.com/office/word/2010/wordprocessingCanvas" xmlns:mc="http://schemas.openxmlformats.org/markup-compatibility/2006" xmlns:o="urn:schemas-microsoft-com:office:office" xmlns:r="http://schemas.openxmlformats.org/officeDocument/2006/relationships" xmlns:m="http://schemas.openxmlformats.org/officeDocument/2006/math" xmlns:v="urn:schemas-microsoft-com:vml" xmlns:wp14="http://schemas.microsoft.com/office/word/2010/wordprocessingDrawing" xmlns:wp="http://schemas.openxmlformats.org/drawingml/2006/wordprocessingDrawing" xmlns:w10="urn:schemas-microsoft-com:office:word" xmlns:w="http://schemas.openxmlformats.org/wordprocessingml/2006/main" xmlns:w14="http://schemas.microsoft.com/office/word/2010/wordml" xmlns:w15="http://schemas.microsoft.com/office/word/2012/wordml" xmlns:wpg="http://schemas.microsoft.com/office/word/2010/wordprocessingGroup" xmlns:wpi="http://schemas.microsoft.com/office/word/2010/wordprocessingInk" xmlns:wne="http://schemas.microsoft.com/office/word/2006/wordml" xmlns:wps="http://schemas.microsoft.com/office/word/2010/wordprocessingShape" mc:Ignorable="w14 w15 wp14">
   <w:sdt>
     <w:sdtPr>
       <w:id w:val="-876542429"/>
@@ -497,7 +497,7 @@
 </file>
 
 <file path=word/footer4.xml><?xml version="1.0" encoding="utf-8"?>
-<w:ftr xmlns:wpc="http://schemas.microsoft.com/office/word/2010/wordprocessingCanvas" xmlns:cx="http://schemas.microsoft.com/office/drawing/2014/chartex" xmlns:cx1="http://schemas.microsoft.com/office/drawing/2015/9/8/chartex" xmlns:cx2="http://schemas.microsoft.com/office/drawing/2015/10/21/chartex" xmlns:cx3="http://schemas.microsoft.com/office/drawing/2016/5/9/chartex" xmlns:cx4="http://schemas.microsoft.com/office/drawing/2016/5/10/chartex" xmlns:cx5="http://schemas.microsoft.com/office/drawing/2016/5/11/chartex" xmlns:cx6="http://schemas.microsoft.com/office/drawing/2016/5/12/chartex" xmlns:cx7="http://schemas.microsoft.com/office/drawing/2016/5/13/chartex" xmlns:cx8="http://schemas.microsoft.com/office/drawing/2016/5/14/chartex" xmlns:mc="http://schemas.openxmlformats.org/markup-compatibility/2006" xmlns:aink="http://schemas.microsoft.com/office/drawing/2016/ink" xmlns:am3d="http://schemas.microsoft.com/office/drawing/2017/model3d" xmlns:o="urn:schemas-microsoft-com:office:office" xmlns:r="http://schemas.openxmlformats.org/officeDocument/2006/relationships" xmlns:m="http://schemas.openxmlformats.org/officeDocument/2006/math" xmlns:v="urn:schemas-microsoft-com:vml" xmlns:wp14="http://schemas.microsoft.com/office/word/2010/wordprocessingDrawing" xmlns:wp="http://schemas.openxmlformats.org/drawingml/2006/wordprocessingDrawing" xmlns:w10="urn:schemas-microsoft-com:office:word" xmlns:w="http://schemas.openxmlformats.org/wordprocessingml/2006/main" xmlns:w14="http://schemas.microsoft.com/office/word/2010/wordml" xmlns:w15="http://schemas.microsoft.com/office/word/2012/wordml" xmlns:w16cid="http://schemas.microsoft.com/office/word/2016/wordml/cid" xmlns:w16se="http://schemas.microsoft.com/office/word/2015/wordml/symex" xmlns:wpg="http://schemas.microsoft.com/office/word/2010/wordprocessingGroup" xmlns:wpi="http://schemas.microsoft.com/office/word/2010/wordprocessingInk" xmlns:wne="http://schemas.microsoft.com/office/word/2006/wordml" xmlns:wps="http://schemas.microsoft.com/office/word/2010/wordprocessingShape" mc:Ignorable="w14 w15 w16se w16cid wp14">
+<w:ftr xmlns:wpc="http://schemas.microsoft.com/office/word/2010/wordprocessingCanvas" xmlns:mc="http://schemas.openxmlformats.org/markup-compatibility/2006" xmlns:o="urn:schemas-microsoft-com:office:office" xmlns:r="http://schemas.openxmlformats.org/officeDocument/2006/relationships" xmlns:m="http://schemas.openxmlformats.org/officeDocument/2006/math" xmlns:v="urn:schemas-microsoft-com:vml" xmlns:wp14="http://schemas.microsoft.com/office/word/2010/wordprocessingDrawing" xmlns:wp="http://schemas.openxmlformats.org/drawingml/2006/wordprocessingDrawing" xmlns:w10="urn:schemas-microsoft-com:office:word" xmlns:w="http://schemas.openxmlformats.org/wordprocessingml/2006/main" xmlns:w14="http://schemas.microsoft.com/office/word/2010/wordml" xmlns:w15="http://schemas.microsoft.com/office/word/2012/wordml" xmlns:wpg="http://schemas.microsoft.com/office/word/2010/wordprocessingGroup" xmlns:wpi="http://schemas.microsoft.com/office/word/2010/wordprocessingInk" xmlns:wne="http://schemas.microsoft.com/office/word/2006/wordml" xmlns:wps="http://schemas.microsoft.com/office/word/2010/wordprocessingShape" mc:Ignorable="w14 w15 wp14">
   <w:sdt>
     <w:sdtPr>
       <w:id w:val="-1633467538"/>
@@ -550,7 +550,7 @@
 </file>
 
 <file path=word/footer5.xml><?xml version="1.0" encoding="utf-8"?>
-<w:ftr xmlns:wpc="http://schemas.microsoft.com/office/word/2010/wordprocessingCanvas" xmlns:cx="http://schemas.microsoft.com/office/drawing/2014/chartex" xmlns:cx1="http://schemas.microsoft.com/office/drawing/2015/9/8/chartex" xmlns:cx2="http://schemas.microsoft.com/office/drawing/2015/10/21/chartex" xmlns:cx3="http://schemas.microsoft.com/office/drawing/2016/5/9/chartex" xmlns:cx4="http://schemas.microsoft.com/office/drawing/2016/5/10/chartex" xmlns:cx5="http://schemas.microsoft.com/office/drawing/2016/5/11/chartex" xmlns:cx6="http://schemas.microsoft.com/office/drawing/2016/5/12/chartex" xmlns:cx7="http://schemas.microsoft.com/office/drawing/2016/5/13/chartex" xmlns:cx8="http://schemas.microsoft.com/office/drawing/2016/5/14/chartex" xmlns:mc="http://schemas.openxmlformats.org/markup-compatibility/2006" xmlns:aink="http://schemas.microsoft.com/office/drawing/2016/ink" xmlns:am3d="http://schemas.microsoft.com/office/drawing/2017/model3d" xmlns:o="urn:schemas-microsoft-com:office:office" xmlns:r="http://schemas.openxmlformats.org/officeDocument/2006/relationships" xmlns:m="http://schemas.openxmlformats.org/officeDocument/2006/math" xmlns:v="urn:schemas-microsoft-com:vml" xmlns:wp14="http://schemas.microsoft.com/office/word/2010/wordprocessingDrawing" xmlns:wp="http://schemas.openxmlformats.org/drawingml/2006/wordprocessingDrawing" xmlns:w10="urn:schemas-microsoft-com:office:word" xmlns:w="http://schemas.openxmlformats.org/wordprocessingml/2006/main" xmlns:w14="http://schemas.microsoft.com/office/word/2010/wordml" xmlns:w15="http://schemas.microsoft.com/office/word/2012/wordml" xmlns:w16cid="http://schemas.microsoft.com/office/word/2016/wordml/cid" xmlns:w16se="http://schemas.microsoft.com/office/word/2015/wordml/symex" xmlns:wpg="http://schemas.microsoft.com/office/word/2010/wordprocessingGroup" xmlns:wpi="http://schemas.microsoft.com/office/word/2010/wordprocessingInk" xmlns:wne="http://schemas.microsoft.com/office/word/2006/wordml" xmlns:wps="http://schemas.microsoft.com/office/word/2010/wordprocessingShape" mc:Ignorable="w14 w15 w16se w16cid wp14">
+<w:ftr xmlns:wpc="http://schemas.microsoft.com/office/word/2010/wordprocessingCanvas" xmlns:mc="http://schemas.openxmlformats.org/markup-compatibility/2006" xmlns:o="urn:schemas-microsoft-com:office:office" xmlns:r="http://schemas.openxmlformats.org/officeDocument/2006/relationships" xmlns:m="http://schemas.openxmlformats.org/officeDocument/2006/math" xmlns:v="urn:schemas-microsoft-com:vml" xmlns:wp14="http://schemas.microsoft.com/office/word/2010/wordprocessingDrawing" xmlns:wp="http://schemas.openxmlformats.org/drawingml/2006/wordprocessingDrawing" xmlns:w10="urn:schemas-microsoft-com:office:word" xmlns:w="http://schemas.openxmlformats.org/wordprocessingml/2006/main" xmlns:w14="http://schemas.microsoft.com/office/word/2010/wordml" xmlns:w15="http://schemas.microsoft.com/office/word/2012/wordml" xmlns:wpg="http://schemas.microsoft.com/office/word/2010/wordprocessingGroup" xmlns:wpi="http://schemas.microsoft.com/office/word/2010/wordprocessingInk" xmlns:wne="http://schemas.microsoft.com/office/word/2006/wordml" xmlns:wps="http://schemas.microsoft.com/office/word/2010/wordprocessingShape" mc:Ignorable="w14 w15 wp14">
   <w:sdt>
     <w:sdtPr>
       <w:id w:val="391010271"/>
@@ -583,7 +583,7 @@
           <w:rPr>
             <w:noProof/>
           </w:rPr>
-          <w:t>180</w:t>
+          <w:t>191</w:t>
         </w:r>
         <w:r>
           <w:rPr>
@@ -603,7 +603,7 @@
 </file>
 
 <file path=word/header1.xml><?xml version="1.0" encoding="utf-8"?>
-<w:hdr xmlns:wpc="http://schemas.microsoft.com/office/word/2010/wordprocessingCanvas" xmlns:cx="http://schemas.microsoft.com/office/drawing/2014/chartex" xmlns:cx1="http://schemas.microsoft.com/office/drawing/2015/9/8/chartex" xmlns:cx2="http://schemas.microsoft.com/office/drawing/2015/10/21/chartex" xmlns:cx3="http://schemas.microsoft.com/office/drawing/2016/5/9/chartex" xmlns:cx4="http://schemas.microsoft.com/office/drawing/2016/5/10/chartex" xmlns:cx5="http://schemas.microsoft.com/office/drawing/2016/5/11/chartex" xmlns:cx6="http://schemas.microsoft.com/office/drawing/2016/5/12/chartex" xmlns:cx7="http://schemas.microsoft.com/office/drawing/2016/5/13/chartex" xmlns:cx8="http://schemas.microsoft.com/office/drawing/2016/5/14/chartex" xmlns:mc="http://schemas.openxmlformats.org/markup-compatibility/2006" xmlns:aink="http://schemas.microsoft.com/office/drawing/2016/ink" xmlns:am3d="http://schemas.microsoft.com/office/drawing/2017/model3d" xmlns:o="urn:schemas-microsoft-com:office:office" xmlns:r="http://schemas.openxmlformats.org/officeDocument/2006/relationships" xmlns:m="http://schemas.openxmlformats.org/officeDocument/2006/math" xmlns:v="urn:schemas-microsoft-com:vml" xmlns:wp14="http://schemas.microsoft.com/office/word/2010/wordprocessingDrawing" xmlns:wp="http://schemas.openxmlformats.org/drawingml/2006/wordprocessingDrawing" xmlns:w10="urn:schemas-microsoft-com:office:word" xmlns:w="http://schemas.openxmlformats.org/wordprocessingml/2006/main" xmlns:w14="http://schemas.microsoft.com/office/word/2010/wordml" xmlns:w15="http://schemas.microsoft.com/office/word/2012/wordml" xmlns:w16cid="http://schemas.microsoft.com/office/word/2016/wordml/cid" xmlns:w16se="http://schemas.microsoft.com/office/word/2015/wordml/symex" xmlns:wpg="http://schemas.microsoft.com/office/word/2010/wordprocessingGroup" xmlns:wpi="http://schemas.microsoft.com/office/word/2010/wordprocessingInk" xmlns:wne="http://schemas.microsoft.com/office/word/2006/wordml" xmlns:wps="http://schemas.microsoft.com/office/word/2010/wordprocessingShape" mc:Ignorable="w14 w15 w16se w16cid wp14">
+<w:hdr xmlns:wpc="http://schemas.microsoft.com/office/word/2010/wordprocessingCanvas" xmlns:mc="http://schemas.openxmlformats.org/markup-compatibility/2006" xmlns:o="urn:schemas-microsoft-com:office:office" xmlns:r="http://schemas.openxmlformats.org/officeDocument/2006/relationships" xmlns:m="http://schemas.openxmlformats.org/officeDocument/2006/math" xmlns:v="urn:schemas-microsoft-com:vml" xmlns:wp14="http://schemas.microsoft.com/office/word/2010/wordprocessingDrawing" xmlns:wp="http://schemas.openxmlformats.org/drawingml/2006/wordprocessingDrawing" xmlns:w10="urn:schemas-microsoft-com:office:word" xmlns:w="http://schemas.openxmlformats.org/wordprocessingml/2006/main" xmlns:w14="http://schemas.microsoft.com/office/word/2010/wordml" xmlns:w15="http://schemas.microsoft.com/office/word/2012/wordml" xmlns:wpg="http://schemas.microsoft.com/office/word/2010/wordprocessingGroup" xmlns:wpi="http://schemas.microsoft.com/office/word/2010/wordprocessingInk" xmlns:wne="http://schemas.microsoft.com/office/word/2006/wordml" xmlns:wps="http://schemas.microsoft.com/office/word/2010/wordprocessingShape" mc:Ignorable="w14 w15 wp14">
   <w:sdt>
     <w:sdtPr>
       <w:id w:val="318854487"/>
@@ -631,11 +631,11 @@
 </file>
 
 <file path=word/numbering.xml><?xml version="1.0" encoding="utf-8"?>
-<w:numbering xmlns:wpc="http://schemas.microsoft.com/office/word/2010/wordprocessingCanvas" xmlns:cx="http://schemas.microsoft.com/office/drawing/2014/chartex" xmlns:cx1="http://schemas.microsoft.com/office/drawing/2015/9/8/chartex" xmlns:cx2="http://schemas.microsoft.com/office/drawing/2015/10/21/chartex" xmlns:cx3="http://schemas.microsoft.com/office/drawing/2016/5/9/chartex" xmlns:cx4="http://schemas.microsoft.com/office/drawing/2016/5/10/chartex" xmlns:cx5="http://schemas.microsoft.com/office/drawing/2016/5/11/chartex" xmlns:cx6="http://schemas.microsoft.com/office/drawing/2016/5/12/chartex" xmlns:cx7="http://schemas.microsoft.com/office/drawing/2016/5/13/chartex" xmlns:cx8="http://schemas.microsoft.com/office/drawing/2016/5/14/chartex" xmlns:mc="http://schemas.openxmlformats.org/markup-compatibility/2006" xmlns:aink="http://schemas.microsoft.com/office/drawing/2016/ink" xmlns:am3d="http://schemas.microsoft.com/office/drawing/2017/model3d" xmlns:o="urn:schemas-microsoft-com:office:office" xmlns:r="http://schemas.openxmlformats.org/officeDocument/2006/relationships" xmlns:m="http://schemas.openxmlformats.org/officeDocument/2006/math" xmlns:v="urn:schemas-microsoft-com:vml" xmlns:wp14="http://schemas.microsoft.com/office/word/2010/wordprocessingDrawing" xmlns:wp="http://schemas.openxmlformats.org/drawingml/2006/wordprocessingDrawing" xmlns:w10="urn:schemas-microsoft-com:office:word" xmlns:w="http://schemas.openxmlformats.org/wordprocessingml/2006/main" xmlns:w14="http://schemas.microsoft.com/office/word/2010/wordml" xmlns:w15="http://schemas.microsoft.com/office/word/2012/wordml" xmlns:w16cid="http://schemas.microsoft.com/office/word/2016/wordml/cid" xmlns:w16se="http://schemas.microsoft.com/office/word/2015/wordml/symex" xmlns:wpg="http://schemas.microsoft.com/office/word/2010/wordprocessingGroup" xmlns:wpi="http://schemas.microsoft.com/office/word/2010/wordprocessingInk" xmlns:wne="http://schemas.microsoft.com/office/word/2006/wordml" xmlns:wps="http://schemas.microsoft.com/office/word/2010/wordprocessingShape" mc:Ignorable="w14 w15 w16se w16cid wp14"/>
+<w:numbering xmlns:wpc="http://schemas.microsoft.com/office/word/2010/wordprocessingCanvas" xmlns:mc="http://schemas.openxmlformats.org/markup-compatibility/2006" xmlns:o="urn:schemas-microsoft-com:office:office" xmlns:r="http://schemas.openxmlformats.org/officeDocument/2006/relationships" xmlns:m="http://schemas.openxmlformats.org/officeDocument/2006/math" xmlns:v="urn:schemas-microsoft-com:vml" xmlns:wp14="http://schemas.microsoft.com/office/word/2010/wordprocessingDrawing" xmlns:wp="http://schemas.openxmlformats.org/drawingml/2006/wordprocessingDrawing" xmlns:w10="urn:schemas-microsoft-com:office:word" xmlns:w="http://schemas.openxmlformats.org/wordprocessingml/2006/main" xmlns:w14="http://schemas.microsoft.com/office/word/2010/wordml" xmlns:w15="http://schemas.microsoft.com/office/word/2012/wordml" xmlns:wpg="http://schemas.microsoft.com/office/word/2010/wordprocessingGroup" xmlns:wpi="http://schemas.microsoft.com/office/word/2010/wordprocessingInk" xmlns:wne="http://schemas.microsoft.com/office/word/2006/wordml" xmlns:wps="http://schemas.microsoft.com/office/word/2010/wordprocessingShape" mc:Ignorable="w14 w15 wp14"/>
 </file>
 
 <file path=word/styles.xml><?xml version="1.0" encoding="utf-8"?>
-<w:styles xmlns:mc="http://schemas.openxmlformats.org/markup-compatibility/2006" xmlns:r="http://schemas.openxmlformats.org/officeDocument/2006/relationships" xmlns:w="http://schemas.openxmlformats.org/wordprocessingml/2006/main" xmlns:w14="http://schemas.microsoft.com/office/word/2010/wordml" xmlns:w15="http://schemas.microsoft.com/office/word/2012/wordml" xmlns:w16cid="http://schemas.microsoft.com/office/word/2016/wordml/cid" xmlns:w16se="http://schemas.microsoft.com/office/word/2015/wordml/symex" mc:Ignorable="w14 w15 w16se w16cid">
+<w:styles xmlns:mc="http://schemas.openxmlformats.org/markup-compatibility/2006" xmlns:r="http://schemas.openxmlformats.org/officeDocument/2006/relationships" xmlns:w="http://schemas.openxmlformats.org/wordprocessingml/2006/main" xmlns:w14="http://schemas.microsoft.com/office/word/2010/wordml" xmlns:w15="http://schemas.microsoft.com/office/word/2012/wordml" mc:Ignorable="w14 w15">
   <w:docDefaults>
     <w:rPrDefault>
       <w:rPr>
@@ -651,7 +651,7 @@
       </w:pPr>
     </w:pPrDefault>
   </w:docDefaults>
-  <w:latentStyles w:defLockedState="0" w:defUIPriority="99" w:defSemiHidden="0" w:defUnhideWhenUsed="0" w:defQFormat="0" w:count="375">
+  <w:latentStyles w:defLockedState="0" w:defUIPriority="99" w:defSemiHidden="0" w:defUnhideWhenUsed="0" w:defQFormat="0" w:count="371">
     <w:lsdException w:name="Normal" w:uiPriority="0" w:qFormat="1"/>
     <w:lsdException w:name="heading 1" w:uiPriority="9" w:qFormat="1"/>
     <w:lsdException w:name="heading 2" w:semiHidden="1" w:uiPriority="9" w:unhideWhenUsed="1" w:qFormat="1"/>
@@ -1023,10 +1023,6 @@
     <w:lsdException w:name="List Table 5 Dark Accent 6" w:uiPriority="50"/>
     <w:lsdException w:name="List Table 6 Colorful Accent 6" w:uiPriority="51"/>
     <w:lsdException w:name="List Table 7 Colorful Accent 6" w:uiPriority="52"/>
-    <w:lsdException w:name="Mention" w:semiHidden="1" w:unhideWhenUsed="1"/>
-    <w:lsdException w:name="Smart Hyperlink" w:semiHidden="1" w:unhideWhenUsed="1"/>
-    <w:lsdException w:name="Hashtag" w:semiHidden="1" w:unhideWhenUsed="1"/>
-    <w:lsdException w:name="Unresolved Mention" w:semiHidden="1" w:unhideWhenUsed="1"/>
   </w:latentStyles>
   <w:style w:type="paragraph" w:default="1" w:styleId="Normal">
     <w:name w:val="Normal"/>
@@ -1301,7 +1297,7 @@
       <w:sz w:val="44"/>
     </w:rPr>
   </w:style>
-  <w:style w:type="character" w:styleId="UnresolvedMention">
+  <w:style w:type="character" w:customStyle="1" w:styleId="UnresolvedMention">
     <w:name w:val="Unresolved Mention"/>
     <w:basedOn w:val="DefaultParagraphFont"/>
     <w:uiPriority w:val="99"/>
@@ -1674,7 +1670,7 @@
 </file>
 
 <file path=customXml/itemProps1.xml><?xml version="1.0" encoding="utf-8"?>
-<ds:datastoreItem xmlns:ds="http://schemas.openxmlformats.org/officeDocument/2006/customXml" ds:itemID="{28EBB821-7EC2-4C5F-9D7D-4C6939AA6EC1}">
+<ds:datastoreItem xmlns:ds="http://schemas.openxmlformats.org/officeDocument/2006/customXml" ds:itemID="{8B7A0EFC-14F2-40F7-9592-3D163413AD3C}">
   <ds:schemaRefs>
     <ds:schemaRef ds:uri="http://schemas.openxmlformats.org/officeDocument/2006/bibliography"/>
   </ds:schemaRefs>

--- a/Master - Build Your Own 3D Printer.docx
+++ b/Master - Build Your Own 3D Printer.docx
@@ -18,7 +18,7 @@
           <w:sz w:val="70"/>
         </w:rPr>
         <w:drawing>
-          <wp:inline distT="0" distB="0" distL="0" distR="0" wp14:anchorId="071323D3" wp14:editId="045209F5">
+          <wp:inline distT="0" distB="0" distL="0" distR="0" wp14:anchorId="6986E602" wp14:editId="7732C3FF">
             <wp:extent cx="4746929" cy="1979155"/>
             <wp:effectExtent l="0" t="0" r="0" b="2540"/>
             <wp:docPr id="4" name="Picture 4"/>
@@ -134,7 +134,7 @@
           <w:noProof/>
         </w:rPr>
         <w:drawing>
-          <wp:anchor distT="0" distB="0" distL="0" distR="0" simplePos="0" relativeHeight="251659264" behindDoc="0" locked="0" layoutInCell="1" allowOverlap="1" wp14:anchorId="5A54A73C" wp14:editId="7CA0A194">
+          <wp:anchor distT="0" distB="0" distL="0" distR="0" simplePos="0" relativeHeight="251659264" behindDoc="0" locked="0" layoutInCell="1" allowOverlap="1" wp14:anchorId="719615B4" wp14:editId="25CB9533">
             <wp:simplePos x="0" y="0"/>
             <wp:positionH relativeFrom="page">
               <wp:posOffset>2667000</wp:posOffset>
@@ -1670,7 +1670,7 @@
 </file>
 
 <file path=customXml/itemProps1.xml><?xml version="1.0" encoding="utf-8"?>
-<ds:datastoreItem xmlns:ds="http://schemas.openxmlformats.org/officeDocument/2006/customXml" ds:itemID="{8B7A0EFC-14F2-40F7-9592-3D163413AD3C}">
+<ds:datastoreItem xmlns:ds="http://schemas.openxmlformats.org/officeDocument/2006/customXml" ds:itemID="{CBD1BB67-03B0-4552-A0CC-62B6E62E3BD3}">
   <ds:schemaRefs>
     <ds:schemaRef ds:uri="http://schemas.openxmlformats.org/officeDocument/2006/bibliography"/>
   </ds:schemaRefs>

--- a/Master - Build Your Own 3D Printer.docx
+++ b/Master - Build Your Own 3D Printer.docx
@@ -18,7 +18,7 @@
           <w:sz w:val="70"/>
         </w:rPr>
         <w:drawing>
-          <wp:inline distT="0" distB="0" distL="0" distR="0" wp14:anchorId="6986E602" wp14:editId="7732C3FF">
+          <wp:inline distT="0" distB="0" distL="0" distR="0" wp14:anchorId="5E2F821C" wp14:editId="5F9F5AB1">
             <wp:extent cx="4746929" cy="1979155"/>
             <wp:effectExtent l="0" t="0" r="0" b="2540"/>
             <wp:docPr id="4" name="Picture 4"/>
@@ -134,7 +134,7 @@
           <w:noProof/>
         </w:rPr>
         <w:drawing>
-          <wp:anchor distT="0" distB="0" distL="0" distR="0" simplePos="0" relativeHeight="251659264" behindDoc="0" locked="0" layoutInCell="1" allowOverlap="1" wp14:anchorId="719615B4" wp14:editId="25CB9533">
+          <wp:anchor distT="0" distB="0" distL="0" distR="0" simplePos="0" relativeHeight="251659264" behindDoc="0" locked="0" layoutInCell="1" allowOverlap="1" wp14:anchorId="7F670F10" wp14:editId="2FB9E60E">
             <wp:simplePos x="0" y="0"/>
             <wp:positionH relativeFrom="page">
               <wp:posOffset>2667000</wp:posOffset>
@@ -477,7 +477,7 @@
           <w:rPr>
             <w:noProof/>
           </w:rPr>
-          <w:t>94</w:t>
+          <w:t>91</w:t>
         </w:r>
         <w:r>
           <w:rPr>
@@ -530,7 +530,7 @@
           <w:rPr>
             <w:noProof/>
           </w:rPr>
-          <w:t>172</w:t>
+          <w:t>173</w:t>
         </w:r>
         <w:r>
           <w:rPr>
@@ -1367,6 +1367,93 @@
       <w:ind w:left="220"/>
     </w:pPr>
   </w:style>
+  <w:style w:type="character" w:customStyle="1" w:styleId="HeaderChar1">
+    <w:name w:val="Header Char1"/>
+    <w:basedOn w:val="DefaultParagraphFont"/>
+    <w:uiPriority w:val="99"/>
+    <w:rsid w:val="00A560AB"/>
+  </w:style>
+  <w:style w:type="character" w:customStyle="1" w:styleId="FooterChar1">
+    <w:name w:val="Footer Char1"/>
+    <w:basedOn w:val="DefaultParagraphFont"/>
+    <w:uiPriority w:val="99"/>
+    <w:rsid w:val="00A560AB"/>
+  </w:style>
+  <w:style w:type="paragraph" w:customStyle="1" w:styleId="Style11">
+    <w:name w:val="Style11"/>
+    <w:basedOn w:val="Normal"/>
+    <w:qFormat/>
+    <w:rsid w:val="00A560AB"/>
+    <w:pPr>
+      <w:spacing w:after="0" w:line="240" w:lineRule="auto"/>
+    </w:pPr>
+    <w:rPr>
+      <w:noProof/>
+      <w:sz w:val="40"/>
+    </w:rPr>
+  </w:style>
+  <w:style w:type="character" w:customStyle="1" w:styleId="BalloonTextChar1">
+    <w:name w:val="Balloon Text Char1"/>
+    <w:basedOn w:val="DefaultParagraphFont"/>
+    <w:uiPriority w:val="99"/>
+    <w:semiHidden/>
+    <w:rsid w:val="00A560AB"/>
+    <w:rPr>
+      <w:rFonts w:ascii="Lucida Grande" w:hAnsi="Lucida Grande"/>
+      <w:sz w:val="18"/>
+      <w:szCs w:val="18"/>
+    </w:rPr>
+  </w:style>
+  <w:style w:type="paragraph" w:customStyle="1" w:styleId="MYHEADING1STYLE1">
+    <w:name w:val="MY HEADING1 STYLE1"/>
+    <w:basedOn w:val="Normal"/>
+    <w:qFormat/>
+    <w:rsid w:val="00A560AB"/>
+    <w:rPr>
+      <w:sz w:val="40"/>
+      <w:szCs w:val="40"/>
+    </w:rPr>
+  </w:style>
+  <w:style w:type="character" w:customStyle="1" w:styleId="MYHEADING1STYLEChar1">
+    <w:name w:val="MY HEADING1 STYLE Char1"/>
+    <w:basedOn w:val="DefaultParagraphFont"/>
+    <w:rsid w:val="00A560AB"/>
+    <w:rPr>
+      <w:sz w:val="40"/>
+      <w:szCs w:val="40"/>
+    </w:rPr>
+  </w:style>
+  <w:style w:type="paragraph" w:customStyle="1" w:styleId="STEPSHEADING1">
+    <w:name w:val="STEPS HEADING1"/>
+    <w:basedOn w:val="MYHEADING1STYLE"/>
+    <w:qFormat/>
+    <w:rsid w:val="00A560AB"/>
+  </w:style>
+  <w:style w:type="paragraph" w:customStyle="1" w:styleId="BODYSTYLR1">
+    <w:name w:val="BODY STYLR1"/>
+    <w:basedOn w:val="MYHEADING1STYLE"/>
+    <w:qFormat/>
+    <w:rsid w:val="00A560AB"/>
+    <w:pPr>
+      <w:spacing w:after="0" w:line="240" w:lineRule="auto"/>
+    </w:pPr>
+    <w:rPr>
+      <w:sz w:val="22"/>
+      <w:szCs w:val="22"/>
+    </w:rPr>
+  </w:style>
+  <w:style w:type="paragraph" w:customStyle="1" w:styleId="HEADIN11">
+    <w:name w:val="HEADIN11"/>
+    <w:basedOn w:val="Normal"/>
+    <w:qFormat/>
+    <w:rsid w:val="00A560AB"/>
+    <w:pPr>
+      <w:jc w:val="center"/>
+    </w:pPr>
+    <w:rPr>
+      <w:sz w:val="44"/>
+    </w:rPr>
+  </w:style>
 </w:styles>
 </file>
 
@@ -1670,7 +1757,7 @@
 </file>
 
 <file path=customXml/itemProps1.xml><?xml version="1.0" encoding="utf-8"?>
-<ds:datastoreItem xmlns:ds="http://schemas.openxmlformats.org/officeDocument/2006/customXml" ds:itemID="{CBD1BB67-03B0-4552-A0CC-62B6E62E3BD3}">
+<ds:datastoreItem xmlns:ds="http://schemas.openxmlformats.org/officeDocument/2006/customXml" ds:itemID="{612CBB21-BE67-4E3C-87B7-0C92A9459584}">
   <ds:schemaRefs>
     <ds:schemaRef ds:uri="http://schemas.openxmlformats.org/officeDocument/2006/bibliography"/>
   </ds:schemaRefs>

--- a/Master - Build Your Own 3D Printer.docx
+++ b/Master - Build Your Own 3D Printer.docx
@@ -18,7 +18,7 @@
           <w:sz w:val="70"/>
         </w:rPr>
         <w:drawing>
-          <wp:inline distT="0" distB="0" distL="0" distR="0" wp14:anchorId="5E2F821C" wp14:editId="5F9F5AB1">
+          <wp:inline distT="0" distB="0" distL="0" distR="0" wp14:anchorId="37EFE2E1" wp14:editId="08DFA9EF">
             <wp:extent cx="4746929" cy="1979155"/>
             <wp:effectExtent l="0" t="0" r="0" b="2540"/>
             <wp:docPr id="4" name="Picture 4"/>
@@ -134,7 +134,7 @@
           <w:noProof/>
         </w:rPr>
         <w:drawing>
-          <wp:anchor distT="0" distB="0" distL="0" distR="0" simplePos="0" relativeHeight="251659264" behindDoc="0" locked="0" layoutInCell="1" allowOverlap="1" wp14:anchorId="7F670F10" wp14:editId="2FB9E60E">
+          <wp:anchor distT="0" distB="0" distL="0" distR="0" simplePos="0" relativeHeight="251659264" behindDoc="0" locked="0" layoutInCell="1" allowOverlap="1" wp14:anchorId="0786E149" wp14:editId="5C7D6E7B">
             <wp:simplePos x="0" y="0"/>
             <wp:positionH relativeFrom="page">
               <wp:posOffset>2667000</wp:posOffset>
@@ -530,7 +530,7 @@
           <w:rPr>
             <w:noProof/>
           </w:rPr>
-          <w:t>173</w:t>
+          <w:t>174</w:t>
         </w:r>
         <w:r>
           <w:rPr>
@@ -1757,7 +1757,7 @@
 </file>
 
 <file path=customXml/itemProps1.xml><?xml version="1.0" encoding="utf-8"?>
-<ds:datastoreItem xmlns:ds="http://schemas.openxmlformats.org/officeDocument/2006/customXml" ds:itemID="{612CBB21-BE67-4E3C-87B7-0C92A9459584}">
+<ds:datastoreItem xmlns:ds="http://schemas.openxmlformats.org/officeDocument/2006/customXml" ds:itemID="{3458D0A3-8E21-4C55-B24A-F083A5061E4B}">
   <ds:schemaRefs>
     <ds:schemaRef ds:uri="http://schemas.openxmlformats.org/officeDocument/2006/bibliography"/>
   </ds:schemaRefs>

--- a/Master - Build Your Own 3D Printer.docx
+++ b/Master - Build Your Own 3D Printer.docx
@@ -18,7 +18,7 @@
           <w:sz w:val="70"/>
         </w:rPr>
         <w:drawing>
-          <wp:inline distT="0" distB="0" distL="0" distR="0" wp14:anchorId="37EFE2E1" wp14:editId="08DFA9EF">
+          <wp:inline distT="0" distB="0" distL="0" distR="0" wp14:anchorId="1F0B8929" wp14:editId="1899B354">
             <wp:extent cx="4746929" cy="1979155"/>
             <wp:effectExtent l="0" t="0" r="0" b="2540"/>
             <wp:docPr id="4" name="Picture 4"/>
@@ -134,7 +134,7 @@
           <w:noProof/>
         </w:rPr>
         <w:drawing>
-          <wp:anchor distT="0" distB="0" distL="0" distR="0" simplePos="0" relativeHeight="251659264" behindDoc="0" locked="0" layoutInCell="1" allowOverlap="1" wp14:anchorId="0786E149" wp14:editId="5C7D6E7B">
+          <wp:anchor distT="0" distB="0" distL="0" distR="0" simplePos="0" relativeHeight="251659264" behindDoc="0" locked="0" layoutInCell="1" allowOverlap="1" wp14:anchorId="5B81514A" wp14:editId="0B18716E">
             <wp:simplePos x="0" y="0"/>
             <wp:positionH relativeFrom="page">
               <wp:posOffset>2667000</wp:posOffset>
@@ -345,9 +345,9 @@
     </w:p>
     <w:sectPr>
       <w:footerReference w:type="default" r:id="rId17"/>
-      <w:type w:val="continuous"/>
       <w:pgSz w:w="12240" w:h="15840"/>
       <w:pgMar w:top="1440" w:right="1440" w:bottom="1440" w:left="1440" w:header="720" w:footer="720" w:gutter="0"/>
+      <w:pgNumType w:start="173"/>
       <w:cols w:space="720"/>
       <w:docGrid w:linePitch="360"/>
     </w:sectPr>
@@ -425,7 +425,7 @@
         <w:rStyle w:val="PageNumber"/>
         <w:noProof/>
       </w:rPr>
-      <w:t>1</w:t>
+      <w:t>2</w:t>
     </w:r>
     <w:r>
       <w:rPr>
@@ -477,7 +477,7 @@
           <w:rPr>
             <w:noProof/>
           </w:rPr>
-          <w:t>91</w:t>
+          <w:t>63</w:t>
         </w:r>
         <w:r>
           <w:rPr>
@@ -530,7 +530,7 @@
           <w:rPr>
             <w:noProof/>
           </w:rPr>
-          <w:t>174</w:t>
+          <w:t>156</w:t>
         </w:r>
         <w:r>
           <w:rPr>
@@ -583,7 +583,7 @@
           <w:rPr>
             <w:noProof/>
           </w:rPr>
-          <w:t>191</w:t>
+          <w:t>173</w:t>
         </w:r>
         <w:r>
           <w:rPr>
@@ -1454,6 +1454,27 @@
       <w:sz w:val="44"/>
     </w:rPr>
   </w:style>
+  <w:style w:type="character" w:styleId="FollowedHyperlink">
+    <w:name w:val="FollowedHyperlink"/>
+    <w:basedOn w:val="DefaultParagraphFont"/>
+    <w:uiPriority w:val="99"/>
+    <w:semiHidden/>
+    <w:unhideWhenUsed/>
+    <w:rsid w:val="00A070D5"/>
+    <w:rPr>
+      <w:color w:val="954F72" w:themeColor="followedHyperlink"/>
+      <w:u w:val="single"/>
+    </w:rPr>
+  </w:style>
+  <w:style w:type="paragraph" w:styleId="NoSpacing">
+    <w:name w:val="No Spacing"/>
+    <w:uiPriority w:val="1"/>
+    <w:qFormat/>
+    <w:rsid w:val="001A6F94"/>
+    <w:pPr>
+      <w:spacing w:after="0" w:line="240" w:lineRule="auto"/>
+    </w:pPr>
+  </w:style>
 </w:styles>
 </file>
 
@@ -1757,7 +1778,7 @@
 </file>
 
 <file path=customXml/itemProps1.xml><?xml version="1.0" encoding="utf-8"?>
-<ds:datastoreItem xmlns:ds="http://schemas.openxmlformats.org/officeDocument/2006/customXml" ds:itemID="{3458D0A3-8E21-4C55-B24A-F083A5061E4B}">
+<ds:datastoreItem xmlns:ds="http://schemas.openxmlformats.org/officeDocument/2006/customXml" ds:itemID="{70065820-C27E-476A-8E2D-8BA75D0A9F3C}">
   <ds:schemaRefs>
     <ds:schemaRef ds:uri="http://schemas.openxmlformats.org/officeDocument/2006/bibliography"/>
   </ds:schemaRefs>

--- a/Master - Build Your Own 3D Printer.docx
+++ b/Master - Build Your Own 3D Printer.docx
@@ -18,7 +18,7 @@
           <w:sz w:val="70"/>
         </w:rPr>
         <w:drawing>
-          <wp:inline distT="0" distB="0" distL="0" distR="0" wp14:anchorId="1F0B8929" wp14:editId="1899B354">
+          <wp:inline distT="0" distB="0" distL="0" distR="0" wp14:anchorId="63D48E26" wp14:editId="6C5E241D">
             <wp:extent cx="4746929" cy="1979155"/>
             <wp:effectExtent l="0" t="0" r="0" b="2540"/>
             <wp:docPr id="4" name="Picture 4"/>
@@ -134,7 +134,7 @@
           <w:noProof/>
         </w:rPr>
         <w:drawing>
-          <wp:anchor distT="0" distB="0" distL="0" distR="0" simplePos="0" relativeHeight="251659264" behindDoc="0" locked="0" layoutInCell="1" allowOverlap="1" wp14:anchorId="5B81514A" wp14:editId="0B18716E">
+          <wp:anchor distT="0" distB="0" distL="0" distR="0" simplePos="0" relativeHeight="251659264" behindDoc="0" locked="0" layoutInCell="1" allowOverlap="1" wp14:anchorId="729C6458" wp14:editId="74C26EE3">
             <wp:simplePos x="0" y="0"/>
             <wp:positionH relativeFrom="page">
               <wp:posOffset>2667000</wp:posOffset>
@@ -301,6 +301,15 @@
     </w:p>
     <w:p>
       <w:pPr>
+        <w:spacing w:after="0"/>
+        <w:rPr>
+          <w:rFonts w:ascii="Calibri" w:eastAsia="Calibri" w:hAnsi="Calibri" w:cs="Times New Roman"/>
+          <w:sz w:val="28"/>
+        </w:rPr>
+      </w:pPr>
+    </w:p>
+    <w:p>
+      <w:pPr>
         <w:sectPr>
           <w:headerReference w:type="default" r:id="rId8"/>
           <w:footerReference w:type="even" r:id="rId9"/>
@@ -477,7 +486,7 @@
           <w:rPr>
             <w:noProof/>
           </w:rPr>
-          <w:t>63</w:t>
+          <w:t>92</w:t>
         </w:r>
         <w:r>
           <w:rPr>
@@ -530,7 +539,7 @@
           <w:rPr>
             <w:noProof/>
           </w:rPr>
-          <w:t>156</w:t>
+          <w:t>172</w:t>
         </w:r>
         <w:r>
           <w:rPr>
@@ -583,7 +592,7 @@
           <w:rPr>
             <w:noProof/>
           </w:rPr>
-          <w:t>173</w:t>
+          <w:t>207</w:t>
         </w:r>
         <w:r>
           <w:rPr>
@@ -1778,7 +1787,7 @@
 </file>
 
 <file path=customXml/itemProps1.xml><?xml version="1.0" encoding="utf-8"?>
-<ds:datastoreItem xmlns:ds="http://schemas.openxmlformats.org/officeDocument/2006/customXml" ds:itemID="{70065820-C27E-476A-8E2D-8BA75D0A9F3C}">
+<ds:datastoreItem xmlns:ds="http://schemas.openxmlformats.org/officeDocument/2006/customXml" ds:itemID="{BE7E7E1E-AB0E-4895-9A17-B980556B2A7A}">
   <ds:schemaRefs>
     <ds:schemaRef ds:uri="http://schemas.openxmlformats.org/officeDocument/2006/bibliography"/>
   </ds:schemaRefs>

--- a/Master - Build Your Own 3D Printer.docx
+++ b/Master - Build Your Own 3D Printer.docx
@@ -18,7 +18,7 @@
           <w:sz w:val="70"/>
         </w:rPr>
         <w:drawing>
-          <wp:inline distT="0" distB="0" distL="0" distR="0" wp14:anchorId="63D48E26" wp14:editId="6C5E241D">
+          <wp:inline distT="0" distB="0" distL="0" distR="0" wp14:anchorId="42C5CBD7" wp14:editId="3929DB96">
             <wp:extent cx="4746929" cy="1979155"/>
             <wp:effectExtent l="0" t="0" r="0" b="2540"/>
             <wp:docPr id="4" name="Picture 4"/>
@@ -134,7 +134,7 @@
           <w:noProof/>
         </w:rPr>
         <w:drawing>
-          <wp:anchor distT="0" distB="0" distL="0" distR="0" simplePos="0" relativeHeight="251659264" behindDoc="0" locked="0" layoutInCell="1" allowOverlap="1" wp14:anchorId="729C6458" wp14:editId="74C26EE3">
+          <wp:anchor distT="0" distB="0" distL="0" distR="0" simplePos="0" relativeHeight="251659264" behindDoc="0" locked="0" layoutInCell="1" allowOverlap="1" wp14:anchorId="15D9D339" wp14:editId="6089015B">
             <wp:simplePos x="0" y="0"/>
             <wp:positionH relativeFrom="page">
               <wp:posOffset>2667000</wp:posOffset>
@@ -539,7 +539,7 @@
           <w:rPr>
             <w:noProof/>
           </w:rPr>
-          <w:t>172</w:t>
+          <w:t>168</w:t>
         </w:r>
         <w:r>
           <w:rPr>
@@ -1787,7 +1787,7 @@
 </file>
 
 <file path=customXml/itemProps1.xml><?xml version="1.0" encoding="utf-8"?>
-<ds:datastoreItem xmlns:ds="http://schemas.openxmlformats.org/officeDocument/2006/customXml" ds:itemID="{BE7E7E1E-AB0E-4895-9A17-B980556B2A7A}">
+<ds:datastoreItem xmlns:ds="http://schemas.openxmlformats.org/officeDocument/2006/customXml" ds:itemID="{7F0D4A79-B173-4381-9AC9-97E1CFCAB3F9}">
   <ds:schemaRefs>
     <ds:schemaRef ds:uri="http://schemas.openxmlformats.org/officeDocument/2006/bibliography"/>
   </ds:schemaRefs>
